--- a/ПСП/lab1/lab1.docx
+++ b/ПСП/lab1/lab1.docx
@@ -585,54 +585,218 @@
         </w:rPr>
         <w:t>4</w:t>
       </w:r>
+    </w:p>
+    <w:p>
+      <w:pPr>
+        <w:bidi w:val="0"/>
+        <w:jc w:val="left"/>
+        <w:rPr>
+          <w:rFonts w:hint="default"/>
+          <w:lang w:val="ru-RU"/>
+        </w:rPr>
+      </w:pPr>
+      <w:r>
+        <w:rPr>
+          <w:rFonts w:hint="default"/>
+          <w:lang w:val="ru-RU"/>
+        </w:rPr>
+        <w:t>2</w:t>
+      </w:r>
+      <w:r>
+        <w:rPr>
+          <w:rFonts w:hint="default"/>
+          <w:lang w:val="en-GB"/>
+        </w:rPr>
+        <w:t xml:space="preserve">^8 - 2 = 254 -&gt; </w:t>
+      </w:r>
+      <w:r>
+        <w:rPr>
+          <w:rFonts w:hint="default"/>
+          <w:lang w:val="ru-RU"/>
+        </w:rPr>
+        <w:t>следовательно от 192.168.128.1 до 192.168.128.254</w:t>
+      </w:r>
+    </w:p>
+    <w:p>
+      <w:pPr>
+        <w:bidi w:val="0"/>
+        <w:jc w:val="left"/>
+        <w:rPr>
+          <w:rFonts w:hint="default"/>
+          <w:lang w:val="ru-RU"/>
+        </w:rPr>
+      </w:pPr>
+      <w:r>
+        <w:rPr>
+          <w:rFonts w:hint="default"/>
+          <w:lang w:val="ru-RU"/>
+        </w:rPr>
+        <w:t xml:space="preserve">Допустим у нас </w:t>
+      </w:r>
+      <w:r>
+        <w:rPr>
+          <w:rFonts w:hint="default"/>
+          <w:lang w:val="en-GB"/>
+        </w:rPr>
+        <w:t>ip-</w:t>
+      </w:r>
+      <w:r>
+        <w:rPr>
+          <w:rFonts w:hint="default"/>
+          <w:lang w:val="ru-RU"/>
+        </w:rPr>
+        <w:t>адрес 192.168.128.85/22</w:t>
+      </w:r>
+    </w:p>
+    <w:p>
+      <w:pPr>
+        <w:bidi w:val="0"/>
+        <w:jc w:val="left"/>
+        <w:rPr>
+          <w:rFonts w:hint="default"/>
+          <w:lang w:val="ru-RU"/>
+        </w:rPr>
+      </w:pPr>
+      <w:r>
+        <w:rPr>
+          <w:rFonts w:hint="default"/>
+          <w:lang w:val="ru-RU"/>
+        </w:rPr>
+        <w:t>2</w:t>
+      </w:r>
+      <w:r>
+        <w:rPr>
+          <w:rFonts w:hint="default"/>
+          <w:lang w:val="en-GB"/>
+        </w:rPr>
+        <w:t xml:space="preserve">^10 - 2 = 1022 -&gt; </w:t>
+      </w:r>
+      <w:r>
+        <w:rPr>
+          <w:rFonts w:hint="default"/>
+          <w:lang w:val="ru-RU"/>
+        </w:rPr>
+        <w:t>следовательно от 192.168.128.1 до 192.168.131.254</w:t>
+      </w:r>
+    </w:p>
+    <w:p>
+      <w:pPr>
+        <w:bidi w:val="0"/>
+        <w:jc w:val="left"/>
+        <w:rPr>
+          <w:rFonts w:hint="default"/>
+          <w:lang w:val="ru-RU"/>
+        </w:rPr>
+      </w:pPr>
+      <w:r>
+        <w:rPr>
+          <w:rFonts w:hint="default"/>
+          <w:lang w:val="ru-RU"/>
+        </w:rPr>
+        <w:t>11000000.10101000.10000000.00000000</w:t>
+      </w:r>
+    </w:p>
+    <w:p>
+      <w:pPr>
+        <w:bidi w:val="0"/>
+        <w:jc w:val="left"/>
+        <w:rPr>
+          <w:rFonts w:hint="default"/>
+          <w:lang w:val="ru-RU"/>
+        </w:rPr>
+      </w:pPr>
+      <w:r>
+        <w:rPr>
+          <w:rFonts w:hint="default"/>
+          <w:lang w:val="ru-RU"/>
+        </w:rPr>
+        <w:t>00000000.00000000.00000011.111111111</w:t>
+      </w:r>
+    </w:p>
+    <w:p>
+      <w:pPr>
+        <w:bidi w:val="0"/>
+        <w:jc w:val="left"/>
+        <w:rPr>
+          <w:rFonts w:hint="default"/>
+          <w:lang w:val="ru-RU"/>
+        </w:rPr>
+      </w:pPr>
+      <w:r>
+        <w:rPr>
+          <w:rFonts w:hint="default"/>
+          <w:lang w:val="ru-RU"/>
+        </w:rPr>
+        <w:t xml:space="preserve">Допустим у нас </w:t>
+      </w:r>
+      <w:r>
+        <w:rPr>
+          <w:rFonts w:hint="default"/>
+          <w:lang w:val="en-GB"/>
+        </w:rPr>
+        <w:t>ip-</w:t>
+      </w:r>
+      <w:r>
+        <w:rPr>
+          <w:rFonts w:hint="default"/>
+          <w:lang w:val="ru-RU"/>
+        </w:rPr>
+        <w:t>адрес 192.168.128.85/25</w:t>
+      </w:r>
+    </w:p>
+    <w:p>
+      <w:pPr>
+        <w:bidi w:val="0"/>
+        <w:jc w:val="left"/>
+        <w:rPr>
+          <w:rFonts w:hint="default"/>
+          <w:lang w:val="ru-RU"/>
+        </w:rPr>
+      </w:pPr>
+      <w:r>
+        <w:rPr>
+          <w:rFonts w:hint="default"/>
+          <w:lang w:val="ru-RU"/>
+        </w:rPr>
+        <w:t>2</w:t>
+      </w:r>
+      <w:r>
+        <w:rPr>
+          <w:rFonts w:hint="default"/>
+          <w:lang w:val="en-GB"/>
+        </w:rPr>
+        <w:t>^7</w:t>
+      </w:r>
+      <w:r>
+        <w:rPr>
+          <w:rFonts w:hint="default"/>
+          <w:lang w:val="ru-RU"/>
+        </w:rPr>
+        <w:t xml:space="preserve"> - 2 = 126 -</w:t>
+      </w:r>
+      <w:r>
+        <w:rPr>
+          <w:rFonts w:hint="default"/>
+          <w:lang w:val="en-GB"/>
+        </w:rPr>
+        <w:t xml:space="preserve">&gt; </w:t>
+      </w:r>
+      <w:r>
+        <w:rPr>
+          <w:rFonts w:hint="default"/>
+          <w:lang w:val="ru-RU"/>
+        </w:rPr>
+        <w:t>следовательно от 192.168.128.1</w:t>
+      </w:r>
       <w:bookmarkStart w:id="0" w:name="_GoBack"/>
       <w:bookmarkEnd w:id="0"/>
-    </w:p>
-    <w:p>
-      <w:pPr>
-        <w:bidi w:val="0"/>
-        <w:jc w:val="left"/>
-        <w:rPr>
-          <w:lang w:val="ru-RU"/>
-        </w:rPr>
-      </w:pPr>
-    </w:p>
-    <w:p>
-      <w:pPr>
-        <w:bidi w:val="0"/>
-        <w:jc w:val="left"/>
-        <w:rPr>
-          <w:lang w:val="ru-RU"/>
-        </w:rPr>
-      </w:pPr>
-    </w:p>
-    <w:p>
-      <w:pPr>
-        <w:bidi w:val="0"/>
-        <w:jc w:val="left"/>
+      <w:r>
         <w:rPr>
           <w:rFonts w:hint="default"/>
-          <w:lang w:val="en-GB"/>
-        </w:rPr>
-      </w:pPr>
-    </w:p>
-    <w:p>
-      <w:pPr>
-        <w:bidi w:val="0"/>
-        <w:jc w:val="left"/>
-        <w:rPr>
-          <w:lang w:val="ru-RU"/>
-        </w:rPr>
-      </w:pPr>
-    </w:p>
-    <w:p>
-      <w:pPr>
-        <w:bidi w:val="0"/>
-        <w:jc w:val="left"/>
-        <w:rPr>
-          <w:lang w:val="ru-RU"/>
-        </w:rPr>
-      </w:pPr>
+          <w:lang w:val="ru-RU"/>
+        </w:rPr>
+        <w:t xml:space="preserve"> до 192.168.128.126</w:t>
+      </w:r>
     </w:p>
     <w:p>
       <w:pPr>
@@ -5622,7 +5786,7 @@
   <w:docDefaults>
     <w:rPrDefault>
       <w:rPr>
-        <w:rFonts w:ascii="Liberation Serif" w:hAnsi="Liberation Serif" w:eastAsia="NSimSun" w:cs="Arial"/>
+        <w:rFonts w:ascii="Times New Roman" w:hAnsi="Times New Roman" w:eastAsia="SimSun" w:cs="Times New Roman"/>
       </w:rPr>
     </w:rPrDefault>
     <w:pPrDefault/>
@@ -5851,7 +6015,39 @@
       <w:rFonts w:cs="Arial"/>
     </w:rPr>
   </w:style>
-  <w:style w:type="paragraph" w:customStyle="1" w:styleId="7">
+  <w:style w:type="paragraph" w:styleId="7">
+    <w:name w:val="HTML Preformatted"/>
+    <w:uiPriority w:val="0"/>
+    <w:pPr>
+      <w:tabs>
+        <w:tab w:val="left" w:pos="916"/>
+        <w:tab w:val="left" w:pos="1832"/>
+        <w:tab w:val="left" w:pos="2748"/>
+        <w:tab w:val="left" w:pos="3664"/>
+        <w:tab w:val="left" w:pos="4580"/>
+        <w:tab w:val="left" w:pos="5496"/>
+        <w:tab w:val="left" w:pos="6412"/>
+        <w:tab w:val="left" w:pos="7328"/>
+        <w:tab w:val="left" w:pos="8244"/>
+        <w:tab w:val="left" w:pos="9160"/>
+        <w:tab w:val="left" w:pos="10076"/>
+        <w:tab w:val="left" w:pos="10992"/>
+        <w:tab w:val="left" w:pos="11908"/>
+        <w:tab w:val="left" w:pos="12824"/>
+        <w:tab w:val="left" w:pos="13740"/>
+        <w:tab w:val="left" w:pos="14656"/>
+      </w:tabs>
+      <w:jc w:val="left"/>
+    </w:pPr>
+    <w:rPr>
+      <w:rFonts w:hint="eastAsia" w:ascii="SimSun" w:hAnsi="SimSun" w:eastAsia="SimSun" w:cs="SimSun"/>
+      <w:kern w:val="0"/>
+      <w:sz w:val="24"/>
+      <w:szCs w:val="24"/>
+      <w:lang w:val="en-US" w:eastAsia="zh-CN" w:bidi="ar"/>
+    </w:rPr>
+  </w:style>
+  <w:style w:type="paragraph" w:customStyle="1" w:styleId="8">
     <w:name w:val="Заголовок"/>
     <w:basedOn w:val="1"/>
     <w:next w:val="5"/>
@@ -5867,7 +6063,7 @@
       <w:szCs w:val="28"/>
     </w:rPr>
   </w:style>
-  <w:style w:type="paragraph" w:customStyle="1" w:styleId="8">
+  <w:style w:type="paragraph" w:customStyle="1" w:styleId="9">
     <w:name w:val="Указатель1"/>
     <w:basedOn w:val="1"/>
     <w:qFormat/>

--- a/ПСП/lab1/lab1.docx
+++ b/ПСП/lab1/lab1.docx
@@ -590,261 +590,192 @@
       <w:pPr>
         <w:bidi w:val="0"/>
         <w:jc w:val="left"/>
-        <w:rPr>
-          <w:rFonts w:hint="default"/>
+      </w:pPr>
+      <w:r>
+        <w:drawing>
+          <wp:inline distT="0" distB="0" distL="114300" distR="114300">
+            <wp:extent cx="6118225" cy="1895475"/>
+            <wp:effectExtent l="0" t="0" r="8255" b="9525"/>
+            <wp:docPr id="39" name="Изображение 1"/>
+            <wp:cNvGraphicFramePr>
+              <a:graphicFrameLocks xmlns:a="http://schemas.openxmlformats.org/drawingml/2006/main" noChangeAspect="1"/>
+            </wp:cNvGraphicFramePr>
+            <a:graphic xmlns:a="http://schemas.openxmlformats.org/drawingml/2006/main">
+              <a:graphicData uri="http://schemas.openxmlformats.org/drawingml/2006/picture">
+                <pic:pic xmlns:pic="http://schemas.openxmlformats.org/drawingml/2006/picture">
+                  <pic:nvPicPr>
+                    <pic:cNvPr id="39" name="Изображение 1"/>
+                    <pic:cNvPicPr>
+                      <a:picLocks noChangeAspect="1"/>
+                    </pic:cNvPicPr>
+                  </pic:nvPicPr>
+                  <pic:blipFill>
+                    <a:blip r:embed="rId7"/>
+                    <a:stretch>
+                      <a:fillRect/>
+                    </a:stretch>
+                  </pic:blipFill>
+                  <pic:spPr>
+                    <a:xfrm>
+                      <a:off x="0" y="0"/>
+                      <a:ext cx="6118225" cy="1895475"/>
+                    </a:xfrm>
+                    <a:prstGeom prst="rect">
+                      <a:avLst/>
+                    </a:prstGeom>
+                    <a:noFill/>
+                    <a:ln>
+                      <a:noFill/>
+                    </a:ln>
+                  </pic:spPr>
+                </pic:pic>
+              </a:graphicData>
+            </a:graphic>
+          </wp:inline>
+        </w:drawing>
+      </w:r>
+    </w:p>
+    <w:p>
+      <w:pPr>
+        <w:bidi w:val="0"/>
+        <w:jc w:val="left"/>
+      </w:pPr>
+      <w:r>
+        <w:drawing>
+          <wp:inline distT="0" distB="0" distL="114300" distR="114300">
+            <wp:extent cx="6117590" cy="1217295"/>
+            <wp:effectExtent l="0" t="0" r="8890" b="1905"/>
+            <wp:docPr id="41" name="Изображение 3"/>
+            <wp:cNvGraphicFramePr>
+              <a:graphicFrameLocks xmlns:a="http://schemas.openxmlformats.org/drawingml/2006/main" noChangeAspect="1"/>
+            </wp:cNvGraphicFramePr>
+            <a:graphic xmlns:a="http://schemas.openxmlformats.org/drawingml/2006/main">
+              <a:graphicData uri="http://schemas.openxmlformats.org/drawingml/2006/picture">
+                <pic:pic xmlns:pic="http://schemas.openxmlformats.org/drawingml/2006/picture">
+                  <pic:nvPicPr>
+                    <pic:cNvPr id="41" name="Изображение 3"/>
+                    <pic:cNvPicPr>
+                      <a:picLocks noChangeAspect="1"/>
+                    </pic:cNvPicPr>
+                  </pic:nvPicPr>
+                  <pic:blipFill>
+                    <a:blip r:embed="rId8"/>
+                    <a:stretch>
+                      <a:fillRect/>
+                    </a:stretch>
+                  </pic:blipFill>
+                  <pic:spPr>
+                    <a:xfrm>
+                      <a:off x="0" y="0"/>
+                      <a:ext cx="6117590" cy="1217295"/>
+                    </a:xfrm>
+                    <a:prstGeom prst="rect">
+                      <a:avLst/>
+                    </a:prstGeom>
+                    <a:noFill/>
+                    <a:ln>
+                      <a:noFill/>
+                    </a:ln>
+                  </pic:spPr>
+                </pic:pic>
+              </a:graphicData>
+            </a:graphic>
+          </wp:inline>
+        </w:drawing>
+      </w:r>
+    </w:p>
+    <w:p>
+      <w:pPr>
+        <w:bidi w:val="0"/>
+        <w:jc w:val="left"/>
+        <w:rPr>
           <w:lang w:val="ru-RU"/>
         </w:rPr>
       </w:pPr>
       <w:r>
-        <w:rPr>
-          <w:rFonts w:hint="default"/>
-          <w:lang w:val="ru-RU"/>
-        </w:rPr>
-        <w:t>2</w:t>
-      </w:r>
-      <w:r>
-        <w:rPr>
-          <w:rFonts w:hint="default"/>
-          <w:lang w:val="en-GB"/>
-        </w:rPr>
-        <w:t xml:space="preserve">^8 - 2 = 254 -&gt; </w:t>
-      </w:r>
-      <w:r>
-        <w:rPr>
-          <w:rFonts w:hint="default"/>
-          <w:lang w:val="ru-RU"/>
-        </w:rPr>
-        <w:t>следовательно от 192.168.128.1 до 192.168.128.254</w:t>
-      </w:r>
-    </w:p>
-    <w:p>
-      <w:pPr>
-        <w:bidi w:val="0"/>
-        <w:jc w:val="left"/>
-        <w:rPr>
-          <w:rFonts w:hint="default"/>
-          <w:lang w:val="ru-RU"/>
-        </w:rPr>
-      </w:pPr>
-      <w:r>
-        <w:rPr>
-          <w:rFonts w:hint="default"/>
-          <w:lang w:val="ru-RU"/>
-        </w:rPr>
-        <w:t xml:space="preserve">Допустим у нас </w:t>
-      </w:r>
-      <w:r>
-        <w:rPr>
-          <w:rFonts w:hint="default"/>
-          <w:lang w:val="en-GB"/>
-        </w:rPr>
-        <w:t>ip-</w:t>
-      </w:r>
-      <w:r>
-        <w:rPr>
-          <w:rFonts w:hint="default"/>
-          <w:lang w:val="ru-RU"/>
-        </w:rPr>
-        <w:t>адрес 192.168.128.85/22</w:t>
-      </w:r>
-    </w:p>
-    <w:p>
-      <w:pPr>
-        <w:bidi w:val="0"/>
-        <w:jc w:val="left"/>
-        <w:rPr>
-          <w:rFonts w:hint="default"/>
-          <w:lang w:val="ru-RU"/>
-        </w:rPr>
-      </w:pPr>
-      <w:r>
-        <w:rPr>
-          <w:rFonts w:hint="default"/>
-          <w:lang w:val="ru-RU"/>
-        </w:rPr>
-        <w:t>2</w:t>
-      </w:r>
-      <w:r>
-        <w:rPr>
-          <w:rFonts w:hint="default"/>
-          <w:lang w:val="en-GB"/>
-        </w:rPr>
-        <w:t xml:space="preserve">^10 - 2 = 1022 -&gt; </w:t>
-      </w:r>
-      <w:r>
-        <w:rPr>
-          <w:rFonts w:hint="default"/>
-          <w:lang w:val="ru-RU"/>
-        </w:rPr>
-        <w:t>следовательно от 192.168.128.1 до 192.168.131.254</w:t>
-      </w:r>
-    </w:p>
-    <w:p>
-      <w:pPr>
-        <w:bidi w:val="0"/>
-        <w:jc w:val="left"/>
-        <w:rPr>
-          <w:rFonts w:hint="default"/>
-          <w:lang w:val="ru-RU"/>
-        </w:rPr>
-      </w:pPr>
-      <w:r>
-        <w:rPr>
-          <w:rFonts w:hint="default"/>
-          <w:lang w:val="ru-RU"/>
-        </w:rPr>
-        <w:t>11000000.10101000.10000000.00000000</w:t>
-      </w:r>
-    </w:p>
-    <w:p>
-      <w:pPr>
-        <w:bidi w:val="0"/>
-        <w:jc w:val="left"/>
-        <w:rPr>
-          <w:rFonts w:hint="default"/>
-          <w:lang w:val="ru-RU"/>
-        </w:rPr>
-      </w:pPr>
-      <w:r>
-        <w:rPr>
-          <w:rFonts w:hint="default"/>
-          <w:lang w:val="ru-RU"/>
-        </w:rPr>
-        <w:t>00000000.00000000.00000011.111111111</w:t>
-      </w:r>
-    </w:p>
-    <w:p>
-      <w:pPr>
-        <w:bidi w:val="0"/>
-        <w:jc w:val="left"/>
-        <w:rPr>
-          <w:rFonts w:hint="default"/>
-          <w:lang w:val="ru-RU"/>
-        </w:rPr>
-      </w:pPr>
-      <w:r>
-        <w:rPr>
-          <w:rFonts w:hint="default"/>
-          <w:lang w:val="ru-RU"/>
-        </w:rPr>
-        <w:t xml:space="preserve">Допустим у нас </w:t>
-      </w:r>
-      <w:r>
-        <w:rPr>
-          <w:rFonts w:hint="default"/>
-          <w:lang w:val="en-GB"/>
-        </w:rPr>
-        <w:t>ip-</w:t>
-      </w:r>
-      <w:r>
-        <w:rPr>
-          <w:rFonts w:hint="default"/>
-          <w:lang w:val="ru-RU"/>
-        </w:rPr>
-        <w:t>адрес 192.168.128.85/25</w:t>
-      </w:r>
-    </w:p>
-    <w:p>
-      <w:pPr>
-        <w:bidi w:val="0"/>
-        <w:jc w:val="left"/>
-        <w:rPr>
-          <w:rFonts w:hint="default"/>
-          <w:lang w:val="ru-RU"/>
-        </w:rPr>
-      </w:pPr>
-      <w:r>
-        <w:rPr>
-          <w:rFonts w:hint="default"/>
-          <w:lang w:val="ru-RU"/>
-        </w:rPr>
-        <w:t>2</w:t>
-      </w:r>
-      <w:r>
-        <w:rPr>
-          <w:rFonts w:hint="default"/>
-          <w:lang w:val="en-GB"/>
-        </w:rPr>
-        <w:t>^7</w:t>
-      </w:r>
-      <w:r>
-        <w:rPr>
-          <w:rFonts w:hint="default"/>
-          <w:lang w:val="ru-RU"/>
-        </w:rPr>
-        <w:t xml:space="preserve"> - 2 = 126 -</w:t>
-      </w:r>
-      <w:r>
-        <w:rPr>
-          <w:rFonts w:hint="default"/>
-          <w:lang w:val="en-GB"/>
-        </w:rPr>
-        <w:t xml:space="preserve">&gt; </w:t>
-      </w:r>
-      <w:r>
-        <w:rPr>
-          <w:rFonts w:hint="default"/>
-          <w:lang w:val="ru-RU"/>
-        </w:rPr>
-        <w:t>следовательно от 192.168.128.1</w:t>
-      </w:r>
+        <w:drawing>
+          <wp:inline distT="0" distB="0" distL="114300" distR="114300">
+            <wp:extent cx="6111240" cy="907415"/>
+            <wp:effectExtent l="0" t="0" r="0" b="6985"/>
+            <wp:docPr id="42" name="Изображение 4"/>
+            <wp:cNvGraphicFramePr>
+              <a:graphicFrameLocks xmlns:a="http://schemas.openxmlformats.org/drawingml/2006/main" noChangeAspect="1"/>
+            </wp:cNvGraphicFramePr>
+            <a:graphic xmlns:a="http://schemas.openxmlformats.org/drawingml/2006/main">
+              <a:graphicData uri="http://schemas.openxmlformats.org/drawingml/2006/picture">
+                <pic:pic xmlns:pic="http://schemas.openxmlformats.org/drawingml/2006/picture">
+                  <pic:nvPicPr>
+                    <pic:cNvPr id="42" name="Изображение 4"/>
+                    <pic:cNvPicPr>
+                      <a:picLocks noChangeAspect="1"/>
+                    </pic:cNvPicPr>
+                  </pic:nvPicPr>
+                  <pic:blipFill>
+                    <a:blip r:embed="rId9"/>
+                    <a:stretch>
+                      <a:fillRect/>
+                    </a:stretch>
+                  </pic:blipFill>
+                  <pic:spPr>
+                    <a:xfrm>
+                      <a:off x="0" y="0"/>
+                      <a:ext cx="6111240" cy="907415"/>
+                    </a:xfrm>
+                    <a:prstGeom prst="rect">
+                      <a:avLst/>
+                    </a:prstGeom>
+                    <a:noFill/>
+                    <a:ln>
+                      <a:noFill/>
+                    </a:ln>
+                  </pic:spPr>
+                </pic:pic>
+              </a:graphicData>
+            </a:graphic>
+          </wp:inline>
+        </w:drawing>
+      </w:r>
+    </w:p>
+    <w:p>
+      <w:pPr>
+        <w:bidi w:val="0"/>
+        <w:jc w:val="both"/>
+        <w:rPr>
+          <w:b/>
+          <w:sz w:val="28"/>
+          <w:szCs w:val="28"/>
+        </w:rPr>
+      </w:pPr>
+      <w:r>
+        <w:rPr>
+          <w:b/>
+          <w:sz w:val="28"/>
+          <w:szCs w:val="28"/>
+        </w:rPr>
+        <w:t xml:space="preserve">7.2.4. Утилита </w:t>
+      </w:r>
+      <w:r>
+        <w:rPr>
+          <w:b/>
+          <w:sz w:val="28"/>
+          <w:szCs w:val="28"/>
+          <w:lang w:val="en-US"/>
+        </w:rPr>
+        <w:t>hostname</w:t>
+      </w:r>
+    </w:p>
+    <w:p>
+      <w:pPr>
+        <w:bidi w:val="0"/>
+        <w:jc w:val="both"/>
+        <w:rPr>
+          <w:b/>
+          <w:sz w:val="28"/>
+          <w:szCs w:val="28"/>
+        </w:rPr>
+      </w:pPr>
       <w:bookmarkStart w:id="0" w:name="_GoBack"/>
       <w:bookmarkEnd w:id="0"/>
-      <w:r>
-        <w:rPr>
-          <w:rFonts w:hint="default"/>
-          <w:lang w:val="ru-RU"/>
-        </w:rPr>
-        <w:t xml:space="preserve"> до 192.168.128.126</w:t>
-      </w:r>
-    </w:p>
-    <w:p>
-      <w:pPr>
-        <w:bidi w:val="0"/>
-        <w:jc w:val="left"/>
-        <w:rPr>
-          <w:lang w:val="ru-RU"/>
-        </w:rPr>
-      </w:pPr>
-    </w:p>
-    <w:p>
-      <w:pPr>
-        <w:bidi w:val="0"/>
-        <w:jc w:val="both"/>
-        <w:rPr>
-          <w:b/>
-          <w:sz w:val="28"/>
-          <w:szCs w:val="28"/>
-        </w:rPr>
-      </w:pPr>
-      <w:r>
-        <w:rPr>
-          <w:b/>
-          <w:sz w:val="28"/>
-          <w:szCs w:val="28"/>
-        </w:rPr>
-        <w:t xml:space="preserve">7.2.4. Утилита </w:t>
-      </w:r>
-      <w:r>
-        <w:rPr>
-          <w:b/>
-          <w:sz w:val="28"/>
-          <w:szCs w:val="28"/>
-          <w:lang w:val="en-US"/>
-        </w:rPr>
-        <w:t>hostname</w:t>
-      </w:r>
-    </w:p>
-    <w:p>
-      <w:pPr>
-        <w:bidi w:val="0"/>
-        <w:jc w:val="both"/>
-        <w:rPr>
-          <w:b/>
-          <w:sz w:val="28"/>
-          <w:szCs w:val="28"/>
-        </w:rPr>
-      </w:pPr>
       <w:r>
         <w:rPr>
           <w:b/>
@@ -877,7 +808,7 @@
                     </pic:cNvPicPr>
                   </pic:nvPicPr>
                   <pic:blipFill>
-                    <a:blip r:embed="rId7"/>
+                    <a:blip r:embed="rId10"/>
                     <a:stretch>
                       <a:fillRect/>
                     </a:stretch>
@@ -943,6 +874,18 @@
           <w:lang w:val="en-US"/>
         </w:rPr>
       </w:pPr>
+    </w:p>
+    <w:p>
+      <w:pPr>
+        <w:bidi w:val="0"/>
+        <w:jc w:val="both"/>
+        <w:rPr>
+          <w:b/>
+          <w:sz w:val="28"/>
+          <w:szCs w:val="28"/>
+          <w:lang w:val="en-US"/>
+        </w:rPr>
+      </w:pPr>
       <w:r>
         <w:rPr>
           <w:b/>
@@ -954,10 +897,10 @@
           <wp:anchor distT="0" distB="0" distL="0" distR="0" simplePos="0" relativeHeight="251659264" behindDoc="0" locked="0" layoutInCell="0" allowOverlap="1">
             <wp:simplePos x="0" y="0"/>
             <wp:positionH relativeFrom="column">
-              <wp:posOffset>-1905</wp:posOffset>
+              <wp:posOffset>-52705</wp:posOffset>
             </wp:positionH>
             <wp:positionV relativeFrom="paragraph">
-              <wp:posOffset>23495</wp:posOffset>
+              <wp:posOffset>42545</wp:posOffset>
             </wp:positionV>
             <wp:extent cx="4308475" cy="5135880"/>
             <wp:effectExtent l="0" t="0" r="0" b="0"/>
@@ -976,7 +919,7 @@
                     </pic:cNvPicPr>
                   </pic:nvPicPr>
                   <pic:blipFill>
-                    <a:blip r:embed="rId8"/>
+                    <a:blip r:embed="rId11"/>
                     <a:stretch>
                       <a:fillRect/>
                     </a:stretch>
@@ -1296,18 +1239,6 @@
           <w:lang w:val="en-US"/>
         </w:rPr>
       </w:pPr>
-    </w:p>
-    <w:p>
-      <w:pPr>
-        <w:bidi w:val="0"/>
-        <w:jc w:val="both"/>
-        <w:rPr>
-          <w:b/>
-          <w:sz w:val="28"/>
-          <w:szCs w:val="28"/>
-          <w:lang w:val="en-US"/>
-        </w:rPr>
-      </w:pPr>
       <w:r>
         <w:rPr>
           <w:b/>
@@ -1322,7 +1253,7 @@
               <wp:posOffset>8255</wp:posOffset>
             </wp:positionH>
             <wp:positionV relativeFrom="paragraph">
-              <wp:posOffset>13970</wp:posOffset>
+              <wp:posOffset>-11430</wp:posOffset>
             </wp:positionV>
             <wp:extent cx="4332605" cy="1945005"/>
             <wp:effectExtent l="0" t="0" r="0" b="0"/>
@@ -1341,7 +1272,7 @@
                     </pic:cNvPicPr>
                   </pic:nvPicPr>
                   <pic:blipFill>
-                    <a:blip r:embed="rId9"/>
+                    <a:blip r:embed="rId12"/>
                     <a:stretch>
                       <a:fillRect/>
                     </a:stretch>
@@ -1574,7 +1505,7 @@
                     </pic:cNvPicPr>
                   </pic:nvPicPr>
                   <pic:blipFill>
-                    <a:blip r:embed="rId10"/>
+                    <a:blip r:embed="rId13"/>
                     <a:stretch>
                       <a:fillRect/>
                     </a:stretch>
@@ -1747,7 +1678,7 @@
                     </pic:cNvPicPr>
                   </pic:nvPicPr>
                   <pic:blipFill>
-                    <a:blip r:embed="rId11"/>
+                    <a:blip r:embed="rId14"/>
                     <a:stretch>
                       <a:fillRect/>
                     </a:stretch>
@@ -1896,7 +1827,7 @@
                     </pic:cNvPicPr>
                   </pic:nvPicPr>
                   <pic:blipFill>
-                    <a:blip r:embed="rId12"/>
+                    <a:blip r:embed="rId15"/>
                     <a:stretch>
                       <a:fillRect/>
                     </a:stretch>
@@ -2156,7 +2087,7 @@
                     </pic:cNvPicPr>
                   </pic:nvPicPr>
                   <pic:blipFill>
-                    <a:blip r:embed="rId13"/>
+                    <a:blip r:embed="rId16"/>
                     <a:stretch>
                       <a:fillRect/>
                     </a:stretch>
@@ -2329,7 +2260,7 @@
                     </pic:cNvPicPr>
                   </pic:nvPicPr>
                   <pic:blipFill>
-                    <a:blip r:embed="rId14"/>
+                    <a:blip r:embed="rId17"/>
                     <a:stretch>
                       <a:fillRect/>
                     </a:stretch>
@@ -2466,7 +2397,7 @@
                     </pic:cNvPicPr>
                   </pic:nvPicPr>
                   <pic:blipFill>
-                    <a:blip r:embed="rId15"/>
+                    <a:blip r:embed="rId18"/>
                     <a:stretch>
                       <a:fillRect/>
                     </a:stretch>
@@ -2690,7 +2621,7 @@
                     </pic:cNvPicPr>
                   </pic:nvPicPr>
                   <pic:blipFill>
-                    <a:blip r:embed="rId16"/>
+                    <a:blip r:embed="rId19"/>
                     <a:stretch>
                       <a:fillRect/>
                     </a:stretch>
@@ -3031,7 +2962,7 @@
                     </pic:cNvPicPr>
                   </pic:nvPicPr>
                   <pic:blipFill>
-                    <a:blip r:embed="rId17"/>
+                    <a:blip r:embed="rId20"/>
                     <a:stretch>
                       <a:fillRect/>
                     </a:stretch>
@@ -3384,7 +3315,7 @@
                     </pic:cNvPicPr>
                   </pic:nvPicPr>
                   <pic:blipFill>
-                    <a:blip r:embed="rId18"/>
+                    <a:blip r:embed="rId21"/>
                     <a:stretch>
                       <a:fillRect/>
                     </a:stretch>
@@ -3674,7 +3605,7 @@
                     </pic:cNvPicPr>
                   </pic:nvPicPr>
                   <pic:blipFill>
-                    <a:blip r:embed="rId19"/>
+                    <a:blip r:embed="rId22"/>
                     <a:stretch>
                       <a:fillRect/>
                     </a:stretch>
@@ -3943,7 +3874,7 @@
                     </pic:cNvPicPr>
                   </pic:nvPicPr>
                   <pic:blipFill>
-                    <a:blip r:embed="rId20"/>
+                    <a:blip r:embed="rId23"/>
                     <a:stretch>
                       <a:fillRect/>
                     </a:stretch>
@@ -3996,7 +3927,7 @@
                     </pic:cNvPicPr>
                   </pic:nvPicPr>
                   <pic:blipFill>
-                    <a:blip r:embed="rId21"/>
+                    <a:blip r:embed="rId24"/>
                     <a:stretch>
                       <a:fillRect/>
                     </a:stretch>
@@ -4198,7 +4129,7 @@
                     </pic:cNvPicPr>
                   </pic:nvPicPr>
                   <pic:blipFill>
-                    <a:blip r:embed="rId22"/>
+                    <a:blip r:embed="rId25"/>
                     <a:stretch>
                       <a:fillRect/>
                     </a:stretch>
@@ -4281,7 +4212,7 @@
                     </pic:cNvPicPr>
                   </pic:nvPicPr>
                   <pic:blipFill>
-                    <a:blip r:embed="rId23"/>
+                    <a:blip r:embed="rId26"/>
                     <a:stretch>
                       <a:fillRect/>
                     </a:stretch>
@@ -4375,7 +4306,7 @@
                     </pic:cNvPicPr>
                   </pic:nvPicPr>
                   <pic:blipFill>
-                    <a:blip r:embed="rId24"/>
+                    <a:blip r:embed="rId27"/>
                     <a:stretch>
                       <a:fillRect/>
                     </a:stretch>
@@ -4428,7 +4359,7 @@
                     </pic:cNvPicPr>
                   </pic:nvPicPr>
                   <pic:blipFill>
-                    <a:blip r:embed="rId25"/>
+                    <a:blip r:embed="rId28"/>
                     <a:stretch>
                       <a:fillRect/>
                     </a:stretch>
@@ -4486,7 +4417,7 @@
                     </pic:cNvPicPr>
                   </pic:nvPicPr>
                   <pic:blipFill>
-                    <a:blip r:embed="rId26"/>
+                    <a:blip r:embed="rId29"/>
                     <a:stretch>
                       <a:fillRect/>
                     </a:stretch>
@@ -4533,7 +4464,7 @@
                     </pic:cNvPicPr>
                   </pic:nvPicPr>
                   <pic:blipFill>
-                    <a:blip r:embed="rId27"/>
+                    <a:blip r:embed="rId30"/>
                     <a:stretch>
                       <a:fillRect/>
                     </a:stretch>
@@ -4606,7 +4537,7 @@
                     </pic:cNvPicPr>
                   </pic:nvPicPr>
                   <pic:blipFill>
-                    <a:blip r:embed="rId28"/>
+                    <a:blip r:embed="rId31"/>
                     <a:stretch>
                       <a:fillRect/>
                     </a:stretch>
@@ -4659,7 +4590,7 @@
                     </pic:cNvPicPr>
                   </pic:nvPicPr>
                   <pic:blipFill>
-                    <a:blip r:embed="rId29"/>
+                    <a:blip r:embed="rId32"/>
                     <a:stretch>
                       <a:fillRect/>
                     </a:stretch>
@@ -4712,7 +4643,7 @@
                     </pic:cNvPicPr>
                   </pic:nvPicPr>
                   <pic:blipFill>
-                    <a:blip r:embed="rId30"/>
+                    <a:blip r:embed="rId33"/>
                     <a:stretch>
                       <a:fillRect/>
                     </a:stretch>
@@ -4776,7 +4707,7 @@
                     </pic:cNvPicPr>
                   </pic:nvPicPr>
                   <pic:blipFill>
-                    <a:blip r:embed="rId31"/>
+                    <a:blip r:embed="rId34"/>
                     <a:stretch>
                       <a:fillRect/>
                     </a:stretch>
@@ -4829,7 +4760,7 @@
                     </pic:cNvPicPr>
                   </pic:nvPicPr>
                   <pic:blipFill>
-                    <a:blip r:embed="rId32"/>
+                    <a:blip r:embed="rId35"/>
                     <a:stretch>
                       <a:fillRect/>
                     </a:stretch>
@@ -4980,7 +4911,7 @@
                     </pic:cNvPicPr>
                   </pic:nvPicPr>
                   <pic:blipFill>
-                    <a:blip r:embed="rId33"/>
+                    <a:blip r:embed="rId36"/>
                     <a:stretch>
                       <a:fillRect/>
                     </a:stretch>
@@ -5096,7 +5027,7 @@
                     </pic:cNvPicPr>
                   </pic:nvPicPr>
                   <pic:blipFill>
-                    <a:blip r:embed="rId34"/>
+                    <a:blip r:embed="rId37"/>
                     <a:stretch>
                       <a:fillRect/>
                     </a:stretch>
@@ -5149,7 +5080,7 @@
                     </pic:cNvPicPr>
                   </pic:nvPicPr>
                   <pic:blipFill>
-                    <a:blip r:embed="rId35"/>
+                    <a:blip r:embed="rId38"/>
                     <a:stretch>
                       <a:fillRect/>
                     </a:stretch>
@@ -5224,7 +5155,7 @@
                     </pic:cNvPicPr>
                   </pic:nvPicPr>
                   <pic:blipFill>
-                    <a:blip r:embed="rId36"/>
+                    <a:blip r:embed="rId39"/>
                     <a:stretch>
                       <a:fillRect/>
                     </a:stretch>
@@ -5277,7 +5208,7 @@
                     </pic:cNvPicPr>
                   </pic:nvPicPr>
                   <pic:blipFill>
-                    <a:blip r:embed="rId37"/>
+                    <a:blip r:embed="rId40"/>
                     <a:stretch>
                       <a:fillRect/>
                     </a:stretch>
@@ -5352,7 +5283,7 @@
                     </pic:cNvPicPr>
                   </pic:nvPicPr>
                   <pic:blipFill>
-                    <a:blip r:embed="rId38"/>
+                    <a:blip r:embed="rId41"/>
                     <a:stretch>
                       <a:fillRect/>
                     </a:stretch>
@@ -5405,7 +5336,7 @@
                     </pic:cNvPicPr>
                   </pic:nvPicPr>
                   <pic:blipFill>
-                    <a:blip r:embed="rId39"/>
+                    <a:blip r:embed="rId42"/>
                     <a:stretch>
                       <a:fillRect/>
                     </a:stretch>
@@ -5509,7 +5440,7 @@
                     </pic:cNvPicPr>
                   </pic:nvPicPr>
                   <pic:blipFill>
-                    <a:blip r:embed="rId40"/>
+                    <a:blip r:embed="rId43"/>
                     <a:stretch>
                       <a:fillRect/>
                     </a:stretch>
@@ -5562,7 +5493,7 @@
                     </pic:cNvPicPr>
                   </pic:nvPicPr>
                   <pic:blipFill>
-                    <a:blip r:embed="rId41"/>
+                    <a:blip r:embed="rId44"/>
                     <a:stretch>
                       <a:fillRect/>
                     </a:stretch>
@@ -5627,7 +5558,7 @@
                     </pic:cNvPicPr>
                   </pic:nvPicPr>
                   <pic:blipFill>
-                    <a:blip r:embed="rId42"/>
+                    <a:blip r:embed="rId45"/>
                     <a:stretch>
                       <a:fillRect/>
                     </a:stretch>
